--- a/Emil Gøgl/DAR model notes.docx
+++ b/Emil Gøgl/DAR model notes.docx
@@ -30880,6 +30880,840 @@
           <w:rFonts w:eastAsiaTheme="minorEastAsia"/>
         </w:rPr>
       </w:pPr>
+      <w:r>
+        <w:rPr>
+          <w:rFonts w:eastAsiaTheme="minorEastAsia"/>
+        </w:rPr>
+        <w:drawing>
+          <wp:inline distT="0" distB="0" distL="0" distR="0" wp14:anchorId="32FA832B" wp14:editId="66F37C1E">
+            <wp:extent cx="4427275" cy="1062428"/>
+            <wp:effectExtent l="0" t="0" r="5080" b="4445"/>
+            <wp:docPr id="1826622055" name="Picture 1" descr="A math equations on a white background&#10;&#10;Description automatically generated"/>
+            <wp:cNvGraphicFramePr>
+              <a:graphicFrameLocks xmlns:a="http://schemas.openxmlformats.org/drawingml/2006/main" noChangeAspect="1"/>
+            </wp:cNvGraphicFramePr>
+            <a:graphic xmlns:a="http://schemas.openxmlformats.org/drawingml/2006/main">
+              <a:graphicData uri="http://schemas.openxmlformats.org/drawingml/2006/picture">
+                <pic:pic xmlns:pic="http://schemas.openxmlformats.org/drawingml/2006/picture">
+                  <pic:nvPicPr>
+                    <pic:cNvPr id="1826622055" name="Picture 1" descr="A math equations on a white background&#10;&#10;Description automatically generated"/>
+                    <pic:cNvPicPr/>
+                  </pic:nvPicPr>
+                  <pic:blipFill>
+                    <a:blip r:embed="rId4"/>
+                    <a:stretch>
+                      <a:fillRect/>
+                    </a:stretch>
+                  </pic:blipFill>
+                  <pic:spPr>
+                    <a:xfrm>
+                      <a:off x="0" y="0"/>
+                      <a:ext cx="4444636" cy="1066594"/>
+                    </a:xfrm>
+                    <a:prstGeom prst="rect">
+                      <a:avLst/>
+                    </a:prstGeom>
+                  </pic:spPr>
+                </pic:pic>
+              </a:graphicData>
+            </a:graphic>
+          </wp:inline>
+        </w:drawing>
+      </w:r>
+    </w:p>
+    <w:p>
+      <w:pPr>
+        <w:rPr>
+          <w:rFonts w:eastAsiaTheme="minorEastAsia"/>
+        </w:rPr>
+      </w:pPr>
+      <m:oMathPara>
+        <m:oMath>
+          <m:sSub>
+            <m:sSubPr>
+              <m:ctrlPr>
+                <w:rPr>
+                  <w:rFonts w:ascii="Cambria Math" w:eastAsiaTheme="minorEastAsia" w:hAnsi="Cambria Math"/>
+                  <w:i/>
+                </w:rPr>
+              </m:ctrlPr>
+            </m:sSubPr>
+            <m:e>
+              <m:r>
+                <m:rPr>
+                  <m:scr m:val="script"/>
+                </m:rPr>
+                <w:rPr>
+                  <w:rFonts w:ascii="Cambria Math" w:eastAsiaTheme="minorEastAsia" w:hAnsi="Cambria Math"/>
+                </w:rPr>
+                <m:t>l</m:t>
+              </m:r>
+            </m:e>
+            <m:sub>
+              <m:r>
+                <w:rPr>
+                  <w:rFonts w:ascii="Cambria Math" w:eastAsiaTheme="minorEastAsia" w:hAnsi="Cambria Math"/>
+                </w:rPr>
+                <m:t>t</m:t>
+              </m:r>
+            </m:sub>
+          </m:sSub>
+          <m:d>
+            <m:dPr>
+              <m:ctrlPr>
+                <w:rPr>
+                  <w:rFonts w:ascii="Cambria Math" w:eastAsiaTheme="minorEastAsia" w:hAnsi="Cambria Math"/>
+                  <w:i/>
+                </w:rPr>
+              </m:ctrlPr>
+            </m:dPr>
+            <m:e>
+              <m:r>
+                <w:rPr>
+                  <w:rFonts w:ascii="Cambria Math" w:eastAsiaTheme="minorEastAsia" w:hAnsi="Cambria Math"/>
+                </w:rPr>
+                <m:t>θ</m:t>
+              </m:r>
+            </m:e>
+          </m:d>
+          <m:r>
+            <w:rPr>
+              <w:rFonts w:ascii="Cambria Math" w:eastAsiaTheme="minorEastAsia" w:hAnsi="Cambria Math"/>
+            </w:rPr>
+            <m:t>=-</m:t>
+          </m:r>
+          <m:f>
+            <m:fPr>
+              <m:ctrlPr>
+                <w:rPr>
+                  <w:rFonts w:ascii="Cambria Math" w:eastAsiaTheme="minorEastAsia" w:hAnsi="Cambria Math"/>
+                  <w:i/>
+                </w:rPr>
+              </m:ctrlPr>
+            </m:fPr>
+            <m:num>
+              <m:r>
+                <w:rPr>
+                  <w:rFonts w:ascii="Cambria Math" w:eastAsiaTheme="minorEastAsia" w:hAnsi="Cambria Math"/>
+                </w:rPr>
+                <m:t>1</m:t>
+              </m:r>
+            </m:num>
+            <m:den>
+              <m:r>
+                <w:rPr>
+                  <w:rFonts w:ascii="Cambria Math" w:eastAsiaTheme="minorEastAsia" w:hAnsi="Cambria Math"/>
+                </w:rPr>
+                <m:t>2</m:t>
+              </m:r>
+            </m:den>
+          </m:f>
+          <m:nary>
+            <m:naryPr>
+              <m:chr m:val="∑"/>
+              <m:limLoc m:val="undOvr"/>
+              <m:ctrlPr>
+                <w:rPr>
+                  <w:rFonts w:ascii="Cambria Math" w:eastAsiaTheme="minorEastAsia" w:hAnsi="Cambria Math"/>
+                  <w:i/>
+                </w:rPr>
+              </m:ctrlPr>
+            </m:naryPr>
+            <m:sub>
+              <m:r>
+                <w:rPr>
+                  <w:rFonts w:ascii="Cambria Math" w:eastAsiaTheme="minorEastAsia" w:hAnsi="Cambria Math"/>
+                </w:rPr>
+                <m:t>t=1</m:t>
+              </m:r>
+            </m:sub>
+            <m:sup>
+              <m:r>
+                <w:rPr>
+                  <w:rFonts w:ascii="Cambria Math" w:eastAsiaTheme="minorEastAsia" w:hAnsi="Cambria Math"/>
+                </w:rPr>
+                <m:t>T</m:t>
+              </m:r>
+            </m:sup>
+            <m:e>
+              <m:func>
+                <m:funcPr>
+                  <m:ctrlPr>
+                    <w:rPr>
+                      <w:rFonts w:ascii="Cambria Math" w:eastAsiaTheme="minorEastAsia" w:hAnsi="Cambria Math"/>
+                      <w:i/>
+                    </w:rPr>
+                  </m:ctrlPr>
+                </m:funcPr>
+                <m:fName>
+                  <m:r>
+                    <m:rPr>
+                      <m:sty m:val="p"/>
+                    </m:rPr>
+                    <w:rPr>
+                      <w:rFonts w:ascii="Cambria Math" w:eastAsiaTheme="minorEastAsia" w:hAnsi="Cambria Math"/>
+                    </w:rPr>
+                    <m:t>log</m:t>
+                  </m:r>
+                </m:fName>
+                <m:e>
+                  <m:d>
+                    <m:dPr>
+                      <m:ctrlPr>
+                        <w:rPr>
+                          <w:rFonts w:ascii="Cambria Math" w:eastAsiaTheme="minorEastAsia" w:hAnsi="Cambria Math"/>
+                          <w:i/>
+                        </w:rPr>
+                      </m:ctrlPr>
+                    </m:dPr>
+                    <m:e>
+                      <m:sSubSup>
+                        <m:sSubSupPr>
+                          <m:ctrlPr>
+                            <w:rPr>
+                              <w:rFonts w:ascii="Cambria Math" w:eastAsiaTheme="minorEastAsia" w:hAnsi="Cambria Math"/>
+                              <w:i/>
+                            </w:rPr>
+                          </m:ctrlPr>
+                        </m:sSubSupPr>
+                        <m:e>
+                          <m:r>
+                            <w:rPr>
+                              <w:rFonts w:ascii="Cambria Math" w:eastAsiaTheme="minorEastAsia" w:hAnsi="Cambria Math"/>
+                            </w:rPr>
+                            <m:t>σ</m:t>
+                          </m:r>
+                        </m:e>
+                        <m:sub>
+                          <m:r>
+                            <w:rPr>
+                              <w:rFonts w:ascii="Cambria Math" w:eastAsiaTheme="minorEastAsia" w:hAnsi="Cambria Math"/>
+                            </w:rPr>
+                            <m:t>t</m:t>
+                          </m:r>
+                        </m:sub>
+                        <m:sup>
+                          <m:r>
+                            <w:rPr>
+                              <w:rFonts w:ascii="Cambria Math" w:eastAsiaTheme="minorEastAsia" w:hAnsi="Cambria Math"/>
+                            </w:rPr>
+                            <m:t>2</m:t>
+                          </m:r>
+                        </m:sup>
+                      </m:sSubSup>
+                    </m:e>
+                  </m:d>
+                </m:e>
+              </m:func>
+            </m:e>
+          </m:nary>
+          <m:r>
+            <w:rPr>
+              <w:rFonts w:ascii="Cambria Math" w:eastAsiaTheme="minorEastAsia" w:hAnsi="Cambria Math"/>
+            </w:rPr>
+            <m:t>+</m:t>
+          </m:r>
+          <m:f>
+            <m:fPr>
+              <m:ctrlPr>
+                <w:rPr>
+                  <w:rFonts w:ascii="Cambria Math" w:eastAsiaTheme="minorEastAsia" w:hAnsi="Cambria Math"/>
+                  <w:i/>
+                </w:rPr>
+              </m:ctrlPr>
+            </m:fPr>
+            <m:num>
+              <m:r>
+                <w:rPr>
+                  <w:rFonts w:ascii="Cambria Math" w:eastAsiaTheme="minorEastAsia" w:hAnsi="Cambria Math"/>
+                </w:rPr>
+                <m:t>1</m:t>
+              </m:r>
+            </m:num>
+            <m:den>
+              <m:r>
+                <w:rPr>
+                  <w:rFonts w:ascii="Cambria Math" w:eastAsiaTheme="minorEastAsia" w:hAnsi="Cambria Math"/>
+                </w:rPr>
+                <m:t>2</m:t>
+              </m:r>
+            </m:den>
+          </m:f>
+          <m:f>
+            <m:fPr>
+              <m:ctrlPr>
+                <w:rPr>
+                  <w:rFonts w:ascii="Cambria Math" w:eastAsiaTheme="minorEastAsia" w:hAnsi="Cambria Math"/>
+                  <w:i/>
+                </w:rPr>
+              </m:ctrlPr>
+            </m:fPr>
+            <m:num>
+              <m:sSup>
+                <m:sSupPr>
+                  <m:ctrlPr>
+                    <w:rPr>
+                      <w:rFonts w:ascii="Cambria Math" w:eastAsiaTheme="minorEastAsia" w:hAnsi="Cambria Math"/>
+                      <w:i/>
+                    </w:rPr>
+                  </m:ctrlPr>
+                </m:sSupPr>
+                <m:e>
+                  <m:d>
+                    <m:dPr>
+                      <m:ctrlPr>
+                        <w:rPr>
+                          <w:rFonts w:ascii="Cambria Math" w:eastAsiaTheme="minorEastAsia" w:hAnsi="Cambria Math"/>
+                          <w:i/>
+                        </w:rPr>
+                      </m:ctrlPr>
+                    </m:dPr>
+                    <m:e>
+                      <m:r>
+                        <m:rPr>
+                          <m:sty m:val="p"/>
+                        </m:rPr>
+                        <w:rPr>
+                          <w:rFonts w:ascii="Cambria Math" w:eastAsiaTheme="minorEastAsia" w:hAnsi="Cambria Math"/>
+                        </w:rPr>
+                        <m:t>Δ</m:t>
+                      </m:r>
+                      <m:sSub>
+                        <m:sSubPr>
+                          <m:ctrlPr>
+                            <w:rPr>
+                              <w:rFonts w:ascii="Cambria Math" w:eastAsiaTheme="minorEastAsia" w:hAnsi="Cambria Math"/>
+                              <w:i/>
+                            </w:rPr>
+                          </m:ctrlPr>
+                        </m:sSubPr>
+                        <m:e>
+                          <m:r>
+                            <w:rPr>
+                              <w:rFonts w:ascii="Cambria Math" w:eastAsiaTheme="minorEastAsia" w:hAnsi="Cambria Math"/>
+                            </w:rPr>
+                            <m:t>y</m:t>
+                          </m:r>
+                        </m:e>
+                        <m:sub>
+                          <m:r>
+                            <w:rPr>
+                              <w:rFonts w:ascii="Cambria Math" w:eastAsiaTheme="minorEastAsia" w:hAnsi="Cambria Math"/>
+                            </w:rPr>
+                            <m:t>t</m:t>
+                          </m:r>
+                        </m:sub>
+                      </m:sSub>
+                      <m:r>
+                        <w:rPr>
+                          <w:rFonts w:ascii="Cambria Math" w:eastAsiaTheme="minorEastAsia" w:hAnsi="Cambria Math"/>
+                        </w:rPr>
+                        <m:t>-ρ</m:t>
+                      </m:r>
+                      <m:sSub>
+                        <m:sSubPr>
+                          <m:ctrlPr>
+                            <w:rPr>
+                              <w:rFonts w:ascii="Cambria Math" w:eastAsiaTheme="minorEastAsia" w:hAnsi="Cambria Math"/>
+                              <w:i/>
+                            </w:rPr>
+                          </m:ctrlPr>
+                        </m:sSubPr>
+                        <m:e>
+                          <m:r>
+                            <w:rPr>
+                              <w:rFonts w:ascii="Cambria Math" w:eastAsiaTheme="minorEastAsia" w:hAnsi="Cambria Math"/>
+                            </w:rPr>
+                            <m:t>y</m:t>
+                          </m:r>
+                        </m:e>
+                        <m:sub>
+                          <m:r>
+                            <w:rPr>
+                              <w:rFonts w:ascii="Cambria Math" w:eastAsiaTheme="minorEastAsia" w:hAnsi="Cambria Math"/>
+                            </w:rPr>
+                            <m:t>t-1</m:t>
+                          </m:r>
+                        </m:sub>
+                      </m:sSub>
+                    </m:e>
+                  </m:d>
+                </m:e>
+                <m:sup>
+                  <m:r>
+                    <w:rPr>
+                      <w:rFonts w:ascii="Cambria Math" w:eastAsiaTheme="minorEastAsia" w:hAnsi="Cambria Math"/>
+                    </w:rPr>
+                    <m:t>2</m:t>
+                  </m:r>
+                </m:sup>
+              </m:sSup>
+            </m:num>
+            <m:den>
+              <m:sSubSup>
+                <m:sSubSupPr>
+                  <m:ctrlPr>
+                    <w:rPr>
+                      <w:rFonts w:ascii="Cambria Math" w:eastAsiaTheme="minorEastAsia" w:hAnsi="Cambria Math"/>
+                      <w:i/>
+                    </w:rPr>
+                  </m:ctrlPr>
+                </m:sSubSupPr>
+                <m:e>
+                  <m:r>
+                    <w:rPr>
+                      <w:rFonts w:ascii="Cambria Math" w:eastAsiaTheme="minorEastAsia" w:hAnsi="Cambria Math"/>
+                    </w:rPr>
+                    <m:t>σ</m:t>
+                  </m:r>
+                </m:e>
+                <m:sub>
+                  <m:r>
+                    <w:rPr>
+                      <w:rFonts w:ascii="Cambria Math" w:eastAsiaTheme="minorEastAsia" w:hAnsi="Cambria Math"/>
+                    </w:rPr>
+                    <m:t>t</m:t>
+                  </m:r>
+                </m:sub>
+                <m:sup>
+                  <m:r>
+                    <w:rPr>
+                      <w:rFonts w:ascii="Cambria Math" w:eastAsiaTheme="minorEastAsia" w:hAnsi="Cambria Math"/>
+                    </w:rPr>
+                    <m:t>2</m:t>
+                  </m:r>
+                </m:sup>
+              </m:sSubSup>
+            </m:den>
+          </m:f>
+        </m:oMath>
+      </m:oMathPara>
+    </w:p>
+    <w:p>
+      <w:pPr>
+        <w:rPr>
+          <w:rFonts w:eastAsiaTheme="minorEastAsia"/>
+        </w:rPr>
+      </w:pPr>
+    </w:p>
+    <w:p>
+      <w:pPr>
+        <w:rPr>
+          <w:rFonts w:eastAsiaTheme="minorEastAsia"/>
+        </w:rPr>
+      </w:pPr>
+      <m:oMathPara>
+        <m:oMath>
+          <m:sSub>
+            <m:sSubPr>
+              <m:ctrlPr>
+                <w:rPr>
+                  <w:rFonts w:ascii="Cambria Math" w:eastAsiaTheme="minorEastAsia" w:hAnsi="Cambria Math"/>
+                  <w:i/>
+                </w:rPr>
+              </m:ctrlPr>
+            </m:sSubPr>
+            <m:e>
+              <m:r>
+                <m:rPr>
+                  <m:scr m:val="script"/>
+                </m:rPr>
+                <w:rPr>
+                  <w:rFonts w:ascii="Cambria Math" w:eastAsiaTheme="minorEastAsia" w:hAnsi="Cambria Math"/>
+                </w:rPr>
+                <m:t>l</m:t>
+              </m:r>
+            </m:e>
+            <m:sub>
+              <m:r>
+                <w:rPr>
+                  <w:rFonts w:ascii="Cambria Math" w:eastAsiaTheme="minorEastAsia" w:hAnsi="Cambria Math"/>
+                </w:rPr>
+                <m:t>t</m:t>
+              </m:r>
+            </m:sub>
+          </m:sSub>
+          <m:d>
+            <m:dPr>
+              <m:ctrlPr>
+                <w:rPr>
+                  <w:rFonts w:ascii="Cambria Math" w:eastAsiaTheme="minorEastAsia" w:hAnsi="Cambria Math"/>
+                  <w:i/>
+                </w:rPr>
+              </m:ctrlPr>
+            </m:dPr>
+            <m:e>
+              <m:r>
+                <w:rPr>
+                  <w:rFonts w:ascii="Cambria Math" w:eastAsiaTheme="minorEastAsia" w:hAnsi="Cambria Math"/>
+                </w:rPr>
+                <m:t>θ</m:t>
+              </m:r>
+            </m:e>
+          </m:d>
+          <m:r>
+            <w:rPr>
+              <w:rFonts w:ascii="Cambria Math" w:eastAsiaTheme="minorEastAsia" w:hAnsi="Cambria Math"/>
+            </w:rPr>
+            <m:t>=-</m:t>
+          </m:r>
+          <m:f>
+            <m:fPr>
+              <m:ctrlPr>
+                <w:rPr>
+                  <w:rFonts w:ascii="Cambria Math" w:eastAsiaTheme="minorEastAsia" w:hAnsi="Cambria Math"/>
+                  <w:i/>
+                </w:rPr>
+              </m:ctrlPr>
+            </m:fPr>
+            <m:num>
+              <m:r>
+                <w:rPr>
+                  <w:rFonts w:ascii="Cambria Math" w:eastAsiaTheme="minorEastAsia" w:hAnsi="Cambria Math"/>
+                </w:rPr>
+                <m:t>1</m:t>
+              </m:r>
+            </m:num>
+            <m:den>
+              <m:r>
+                <w:rPr>
+                  <w:rFonts w:ascii="Cambria Math" w:eastAsiaTheme="minorEastAsia" w:hAnsi="Cambria Math"/>
+                </w:rPr>
+                <m:t>2</m:t>
+              </m:r>
+            </m:den>
+          </m:f>
+          <m:nary>
+            <m:naryPr>
+              <m:chr m:val="∑"/>
+              <m:limLoc m:val="undOvr"/>
+              <m:ctrlPr>
+                <w:rPr>
+                  <w:rFonts w:ascii="Cambria Math" w:eastAsiaTheme="minorEastAsia" w:hAnsi="Cambria Math"/>
+                  <w:i/>
+                </w:rPr>
+              </m:ctrlPr>
+            </m:naryPr>
+            <m:sub>
+              <m:r>
+                <w:rPr>
+                  <w:rFonts w:ascii="Cambria Math" w:eastAsiaTheme="minorEastAsia" w:hAnsi="Cambria Math"/>
+                </w:rPr>
+                <m:t>t=1</m:t>
+              </m:r>
+            </m:sub>
+            <m:sup>
+              <m:r>
+                <w:rPr>
+                  <w:rFonts w:ascii="Cambria Math" w:eastAsiaTheme="minorEastAsia" w:hAnsi="Cambria Math"/>
+                </w:rPr>
+                <m:t>T</m:t>
+              </m:r>
+            </m:sup>
+            <m:e>
+              <m:func>
+                <m:funcPr>
+                  <m:ctrlPr>
+                    <w:rPr>
+                      <w:rFonts w:ascii="Cambria Math" w:eastAsiaTheme="minorEastAsia" w:hAnsi="Cambria Math"/>
+                      <w:i/>
+                    </w:rPr>
+                  </m:ctrlPr>
+                </m:funcPr>
+                <m:fName>
+                  <m:r>
+                    <m:rPr>
+                      <m:sty m:val="p"/>
+                    </m:rPr>
+                    <w:rPr>
+                      <w:rFonts w:ascii="Cambria Math" w:eastAsiaTheme="minorEastAsia" w:hAnsi="Cambria Math"/>
+                    </w:rPr>
+                    <m:t>log</m:t>
+                  </m:r>
+                </m:fName>
+                <m:e>
+                  <m:d>
+                    <m:dPr>
+                      <m:ctrlPr>
+                        <w:rPr>
+                          <w:rFonts w:ascii="Cambria Math" w:eastAsiaTheme="minorEastAsia" w:hAnsi="Cambria Math"/>
+                          <w:i/>
+                        </w:rPr>
+                      </m:ctrlPr>
+                    </m:dPr>
+                    <m:e>
+                      <m:sSubSup>
+                        <m:sSubSupPr>
+                          <m:ctrlPr>
+                            <w:rPr>
+                              <w:rFonts w:ascii="Cambria Math" w:eastAsiaTheme="minorEastAsia" w:hAnsi="Cambria Math"/>
+                              <w:i/>
+                            </w:rPr>
+                          </m:ctrlPr>
+                        </m:sSubSupPr>
+                        <m:e>
+                          <m:r>
+                            <w:rPr>
+                              <w:rFonts w:ascii="Cambria Math" w:eastAsiaTheme="minorEastAsia" w:hAnsi="Cambria Math"/>
+                            </w:rPr>
+                            <m:t>σ</m:t>
+                          </m:r>
+                        </m:e>
+                        <m:sub>
+                          <m:r>
+                            <w:rPr>
+                              <w:rFonts w:ascii="Cambria Math" w:eastAsiaTheme="minorEastAsia" w:hAnsi="Cambria Math"/>
+                            </w:rPr>
+                            <m:t>t</m:t>
+                          </m:r>
+                        </m:sub>
+                        <m:sup>
+                          <m:r>
+                            <w:rPr>
+                              <w:rFonts w:ascii="Cambria Math" w:eastAsiaTheme="minorEastAsia" w:hAnsi="Cambria Math"/>
+                            </w:rPr>
+                            <m:t>2</m:t>
+                          </m:r>
+                        </m:sup>
+                      </m:sSubSup>
+                    </m:e>
+                  </m:d>
+                </m:e>
+              </m:func>
+            </m:e>
+          </m:nary>
+          <m:r>
+            <w:rPr>
+              <w:rFonts w:ascii="Cambria Math" w:eastAsiaTheme="minorEastAsia" w:hAnsi="Cambria Math"/>
+            </w:rPr>
+            <m:t>+</m:t>
+          </m:r>
+          <m:f>
+            <m:fPr>
+              <m:ctrlPr>
+                <w:rPr>
+                  <w:rFonts w:ascii="Cambria Math" w:eastAsiaTheme="minorEastAsia" w:hAnsi="Cambria Math"/>
+                  <w:i/>
+                </w:rPr>
+              </m:ctrlPr>
+            </m:fPr>
+            <m:num>
+              <m:r>
+                <w:rPr>
+                  <w:rFonts w:ascii="Cambria Math" w:eastAsiaTheme="minorEastAsia" w:hAnsi="Cambria Math"/>
+                </w:rPr>
+                <m:t>1</m:t>
+              </m:r>
+            </m:num>
+            <m:den>
+              <m:r>
+                <w:rPr>
+                  <w:rFonts w:ascii="Cambria Math" w:eastAsiaTheme="minorEastAsia" w:hAnsi="Cambria Math"/>
+                </w:rPr>
+                <m:t>2</m:t>
+              </m:r>
+            </m:den>
+          </m:f>
+          <m:f>
+            <m:fPr>
+              <m:ctrlPr>
+                <w:rPr>
+                  <w:rFonts w:ascii="Cambria Math" w:eastAsiaTheme="minorEastAsia" w:hAnsi="Cambria Math"/>
+                  <w:i/>
+                </w:rPr>
+              </m:ctrlPr>
+            </m:fPr>
+            <m:num>
+              <m:sSup>
+                <m:sSupPr>
+                  <m:ctrlPr>
+                    <w:rPr>
+                      <w:rFonts w:ascii="Cambria Math" w:eastAsiaTheme="minorEastAsia" w:hAnsi="Cambria Math"/>
+                      <w:i/>
+                    </w:rPr>
+                  </m:ctrlPr>
+                </m:sSupPr>
+                <m:e>
+                  <m:d>
+                    <m:dPr>
+                      <m:ctrlPr>
+                        <w:rPr>
+                          <w:rFonts w:ascii="Cambria Math" w:eastAsiaTheme="minorEastAsia" w:hAnsi="Cambria Math"/>
+                          <w:i/>
+                        </w:rPr>
+                      </m:ctrlPr>
+                    </m:dPr>
+                    <m:e>
+                      <m:sSub>
+                        <m:sSubPr>
+                          <m:ctrlPr>
+                            <w:rPr>
+                              <w:rFonts w:ascii="Cambria Math" w:eastAsiaTheme="minorEastAsia" w:hAnsi="Cambria Math"/>
+                              <w:i/>
+                            </w:rPr>
+                          </m:ctrlPr>
+                        </m:sSubPr>
+                        <m:e>
+                          <m:r>
+                            <w:rPr>
+                              <w:rFonts w:ascii="Cambria Math" w:eastAsiaTheme="minorEastAsia" w:hAnsi="Cambria Math"/>
+                            </w:rPr>
+                            <m:t>y</m:t>
+                          </m:r>
+                        </m:e>
+                        <m:sub>
+                          <m:r>
+                            <w:rPr>
+                              <w:rFonts w:ascii="Cambria Math" w:eastAsiaTheme="minorEastAsia" w:hAnsi="Cambria Math"/>
+                            </w:rPr>
+                            <m:t>t</m:t>
+                          </m:r>
+                        </m:sub>
+                      </m:sSub>
+                      <m:r>
+                        <w:rPr>
+                          <w:rFonts w:ascii="Cambria Math" w:eastAsiaTheme="minorEastAsia" w:hAnsi="Cambria Math"/>
+                        </w:rPr>
+                        <m:t>-</m:t>
+                      </m:r>
+                      <m:sSub>
+                        <m:sSubPr>
+                          <m:ctrlPr>
+                            <w:rPr>
+                              <w:rFonts w:ascii="Cambria Math" w:eastAsiaTheme="minorEastAsia" w:hAnsi="Cambria Math"/>
+                              <w:i/>
+                            </w:rPr>
+                          </m:ctrlPr>
+                        </m:sSubPr>
+                        <m:e>
+                          <m:r>
+                            <w:rPr>
+                              <w:rFonts w:ascii="Cambria Math" w:eastAsiaTheme="minorEastAsia" w:hAnsi="Cambria Math"/>
+                            </w:rPr>
+                            <m:t>y</m:t>
+                          </m:r>
+                        </m:e>
+                        <m:sub>
+                          <m:r>
+                            <w:rPr>
+                              <w:rFonts w:ascii="Cambria Math" w:eastAsiaTheme="minorEastAsia" w:hAnsi="Cambria Math"/>
+                            </w:rPr>
+                            <m:t>t-1</m:t>
+                          </m:r>
+                        </m:sub>
+                      </m:sSub>
+                      <m:r>
+                        <w:rPr>
+                          <w:rFonts w:ascii="Cambria Math" w:eastAsiaTheme="minorEastAsia" w:hAnsi="Cambria Math"/>
+                        </w:rPr>
+                        <m:t>-ρ</m:t>
+                      </m:r>
+                      <m:sSub>
+                        <m:sSubPr>
+                          <m:ctrlPr>
+                            <w:rPr>
+                              <w:rFonts w:ascii="Cambria Math" w:eastAsiaTheme="minorEastAsia" w:hAnsi="Cambria Math"/>
+                              <w:i/>
+                            </w:rPr>
+                          </m:ctrlPr>
+                        </m:sSubPr>
+                        <m:e>
+                          <m:r>
+                            <w:rPr>
+                              <w:rFonts w:ascii="Cambria Math" w:eastAsiaTheme="minorEastAsia" w:hAnsi="Cambria Math"/>
+                            </w:rPr>
+                            <m:t>y</m:t>
+                          </m:r>
+                        </m:e>
+                        <m:sub>
+                          <m:r>
+                            <w:rPr>
+                              <w:rFonts w:ascii="Cambria Math" w:eastAsiaTheme="minorEastAsia" w:hAnsi="Cambria Math"/>
+                            </w:rPr>
+                            <m:t>t-1</m:t>
+                          </m:r>
+                        </m:sub>
+                      </m:sSub>
+                    </m:e>
+                  </m:d>
+                </m:e>
+                <m:sup>
+                  <m:r>
+                    <w:rPr>
+                      <w:rFonts w:ascii="Cambria Math" w:eastAsiaTheme="minorEastAsia" w:hAnsi="Cambria Math"/>
+                    </w:rPr>
+                    <m:t>2</m:t>
+                  </m:r>
+                </m:sup>
+              </m:sSup>
+            </m:num>
+            <m:den>
+              <m:sSubSup>
+                <m:sSubSupPr>
+                  <m:ctrlPr>
+                    <w:rPr>
+                      <w:rFonts w:ascii="Cambria Math" w:eastAsiaTheme="minorEastAsia" w:hAnsi="Cambria Math"/>
+                      <w:i/>
+                    </w:rPr>
+                  </m:ctrlPr>
+                </m:sSubSupPr>
+                <m:e>
+                  <m:r>
+                    <w:rPr>
+                      <w:rFonts w:ascii="Cambria Math" w:eastAsiaTheme="minorEastAsia" w:hAnsi="Cambria Math"/>
+                    </w:rPr>
+                    <m:t>σ</m:t>
+                  </m:r>
+                </m:e>
+                <m:sub>
+                  <m:r>
+                    <w:rPr>
+                      <w:rFonts w:ascii="Cambria Math" w:eastAsiaTheme="minorEastAsia" w:hAnsi="Cambria Math"/>
+                    </w:rPr>
+                    <m:t>t</m:t>
+                  </m:r>
+                </m:sub>
+                <m:sup>
+                  <m:r>
+                    <w:rPr>
+                      <w:rFonts w:ascii="Cambria Math" w:eastAsiaTheme="minorEastAsia" w:hAnsi="Cambria Math"/>
+                    </w:rPr>
+                    <m:t>2</m:t>
+                  </m:r>
+                </m:sup>
+              </m:sSubSup>
+            </m:den>
+          </m:f>
+        </m:oMath>
+      </m:oMathPara>
+    </w:p>
+    <w:p>
+      <w:pPr>
+        <w:rPr>
+          <w:rFonts w:eastAsiaTheme="minorEastAsia"/>
+        </w:rPr>
+      </w:pPr>
+    </w:p>
+    <w:p>
+      <w:pPr>
+        <w:rPr>
+          <w:rFonts w:eastAsiaTheme="minorEastAsia"/>
+        </w:rPr>
+      </w:pPr>
+    </w:p>
+    <w:p>
+      <w:pPr>
+        <w:rPr>
+          <w:rFonts w:eastAsiaTheme="minorEastAsia"/>
+        </w:rPr>
+      </w:pPr>
+    </w:p>
+    <w:p>
+      <w:pPr>
+        <w:rPr>
+          <w:rFonts w:eastAsiaTheme="minorEastAsia"/>
+        </w:rPr>
+      </w:pPr>
     </w:p>
     <w:p>
       <w:pPr>
@@ -32110,13 +32944,7 @@
                 <w:rPr>
                   <w:rFonts w:ascii="Cambria Math" w:eastAsiaTheme="minorEastAsia" w:hAnsi="Cambria Math"/>
                 </w:rPr>
-                <m:t>π,ω,α,</m:t>
-              </m:r>
-              <m:r>
-                <w:rPr>
-                  <w:rFonts w:ascii="Cambria Math" w:eastAsiaTheme="minorEastAsia" w:hAnsi="Cambria Math"/>
-                </w:rPr>
-                <m:t>ϕ</m:t>
+                <m:t>π,ω,α,ϕ</m:t>
               </m:r>
             </m:e>
           </m:d>
@@ -34587,6 +35415,7 @@
         <w:rPr>
           <w:rFonts w:eastAsiaTheme="minorEastAsia"/>
         </w:rPr>
+        <w:lastRenderedPageBreak/>
         <w:t xml:space="preserve">It can be shown that </w:t>
       </w:r>
       <m:oMath>
@@ -37069,7 +37898,7 @@
                     <pic:cNvPicPr/>
                   </pic:nvPicPr>
                   <pic:blipFill>
-                    <a:blip r:embed="rId4"/>
+                    <a:blip r:embed="rId5"/>
                     <a:stretch>
                       <a:fillRect/>
                     </a:stretch>
@@ -37124,7 +37953,7 @@
                     <pic:cNvPicPr/>
                   </pic:nvPicPr>
                   <pic:blipFill>
-                    <a:blip r:embed="rId5"/>
+                    <a:blip r:embed="rId6"/>
                     <a:stretch>
                       <a:fillRect/>
                     </a:stretch>
@@ -37157,6 +37986,7 @@
             <w:rPr>
               <w:rFonts w:ascii="Cambria Math" w:eastAsiaTheme="minorEastAsia" w:hAnsi="Cambria Math"/>
             </w:rPr>
+            <w:lastRenderedPageBreak/>
             <m:t>=1+</m:t>
           </m:r>
           <m:sSubSup>
@@ -38412,7 +39242,6 @@
         <w:rPr>
           <w:rFonts w:eastAsiaTheme="minorEastAsia"/>
         </w:rPr>
-        <w:lastRenderedPageBreak/>
         <w:t xml:space="preserve">For </w:t>
       </w:r>
       <m:oMath>
@@ -40761,6 +41590,7 @@
             <w:rPr>
               <w:rFonts w:ascii="Cambria Math" w:hAnsi="Cambria Math"/>
             </w:rPr>
+            <w:lastRenderedPageBreak/>
             <m:t>=</m:t>
           </m:r>
           <m:sSub>
@@ -42231,7 +43061,6 @@
             <w:rPr>
               <w:rFonts w:ascii="Cambria Math" w:hAnsi="Cambria Math"/>
             </w:rPr>
-            <w:lastRenderedPageBreak/>
             <m:t>=</m:t>
           </m:r>
           <m:sSub>
@@ -46412,6 +47241,7 @@
   <w:rsids>
     <w:rsidRoot w:val="006F3F99"/>
     <w:rsid w:val="001932AC"/>
+    <w:rsid w:val="00376B18"/>
     <w:rsid w:val="00404821"/>
     <w:rsid w:val="004C686A"/>
     <w:rsid w:val="006F3F99"/>

--- a/Emil Gøgl/DAR model notes.docx
+++ b/Emil Gøgl/DAR model notes.docx
@@ -30883,6 +30883,7 @@
       <w:r>
         <w:rPr>
           <w:rFonts w:eastAsiaTheme="minorEastAsia"/>
+          <w:noProof/>
         </w:rPr>
         <w:drawing>
           <wp:inline distT="0" distB="0" distL="0" distR="0" wp14:anchorId="32FA832B" wp14:editId="66F37C1E">
@@ -44913,6 +44914,404 @@
           <w:rFonts w:eastAsiaTheme="minorEastAsia"/>
         </w:rPr>
       </w:pPr>
+    </w:p>
+    <w:p>
+      <w:pPr>
+        <w:rPr>
+          <w:rFonts w:eastAsiaTheme="minorEastAsia"/>
+        </w:rPr>
+      </w:pPr>
+      <w:r>
+        <w:rPr>
+          <w:rFonts w:eastAsiaTheme="minorEastAsia"/>
+        </w:rPr>
+        <w:t>What a</w:t>
+      </w:r>
+    </w:p>
+    <w:p>
+      <w:pPr>
+        <w:rPr>
+          <w:rFonts w:eastAsiaTheme="minorEastAsia"/>
+        </w:rPr>
+      </w:pPr>
+    </w:p>
+    <w:p>
+      <w:pPr>
+        <w:rPr>
+          <w:rFonts w:eastAsiaTheme="minorEastAsia"/>
+        </w:rPr>
+      </w:pPr>
+      <m:oMathPara>
+        <m:oMath>
+          <m:sSub>
+            <m:sSubPr>
+              <m:ctrlPr>
+                <w:rPr>
+                  <w:rFonts w:ascii="Cambria Math" w:hAnsi="Cambria Math"/>
+                  <w:i/>
+                  <w:lang w:val="en-GB"/>
+                </w:rPr>
+              </m:ctrlPr>
+            </m:sSubPr>
+            <m:e>
+              <m:r>
+                <w:rPr>
+                  <w:rFonts w:ascii="Cambria Math" w:hAnsi="Cambria Math"/>
+                  <w:lang w:val="en-GB"/>
+                </w:rPr>
+                <m:t>ϕ</m:t>
+              </m:r>
+            </m:e>
+            <m:sub>
+              <m:r>
+                <w:rPr>
+                  <w:rFonts w:ascii="Cambria Math" w:hAnsi="Cambria Math"/>
+                  <w:lang w:val="en-GB"/>
+                </w:rPr>
+                <m:t>1</m:t>
+              </m:r>
+            </m:sub>
+          </m:sSub>
+          <m:f>
+            <m:fPr>
+              <m:ctrlPr>
+                <w:rPr>
+                  <w:rFonts w:ascii="Cambria Math" w:eastAsiaTheme="minorEastAsia" w:hAnsi="Cambria Math"/>
+                  <w:i/>
+                  <w:lang w:val="en-GB"/>
+                </w:rPr>
+              </m:ctrlPr>
+            </m:fPr>
+            <m:num>
+              <m:sSub>
+                <m:sSubPr>
+                  <m:ctrlPr>
+                    <w:rPr>
+                      <w:rFonts w:ascii="Cambria Math" w:eastAsiaTheme="minorEastAsia" w:hAnsi="Cambria Math"/>
+                      <w:i/>
+                      <w:lang w:val="en-GB"/>
+                    </w:rPr>
+                  </m:ctrlPr>
+                </m:sSubPr>
+                <m:e>
+                  <m:r>
+                    <w:rPr>
+                      <w:rFonts w:ascii="Cambria Math" w:eastAsiaTheme="minorEastAsia" w:hAnsi="Cambria Math"/>
+                      <w:lang w:val="en-GB"/>
+                    </w:rPr>
+                    <m:t>y</m:t>
+                  </m:r>
+                </m:e>
+                <m:sub>
+                  <m:r>
+                    <w:rPr>
+                      <w:rFonts w:ascii="Cambria Math" w:eastAsiaTheme="minorEastAsia" w:hAnsi="Cambria Math"/>
+                      <w:lang w:val="en-GB"/>
+                    </w:rPr>
+                    <m:t>t</m:t>
+                  </m:r>
+                </m:sub>
+              </m:sSub>
+              <m:r>
+                <w:rPr>
+                  <w:rFonts w:ascii="Cambria Math" w:eastAsiaTheme="minorEastAsia" w:hAnsi="Cambria Math"/>
+                  <w:lang w:val="en-GB"/>
+                </w:rPr>
+                <m:t>-</m:t>
+              </m:r>
+              <m:nary>
+                <m:naryPr>
+                  <m:chr m:val="∑"/>
+                  <m:limLoc m:val="undOvr"/>
+                  <m:ctrlPr>
+                    <w:rPr>
+                      <w:rFonts w:ascii="Cambria Math" w:eastAsiaTheme="minorEastAsia" w:hAnsi="Cambria Math"/>
+                      <w:i/>
+                      <w:lang w:val="en-GB"/>
+                    </w:rPr>
+                  </m:ctrlPr>
+                </m:naryPr>
+                <m:sub>
+                  <m:r>
+                    <w:rPr>
+                      <w:rFonts w:ascii="Cambria Math" w:eastAsiaTheme="minorEastAsia" w:hAnsi="Cambria Math"/>
+                      <w:lang w:val="en-GB"/>
+                    </w:rPr>
+                    <m:t>i=1</m:t>
+                  </m:r>
+                </m:sub>
+                <m:sup>
+                  <m:r>
+                    <w:rPr>
+                      <w:rFonts w:ascii="Cambria Math" w:eastAsiaTheme="minorEastAsia" w:hAnsi="Cambria Math"/>
+                      <w:lang w:val="en-GB"/>
+                    </w:rPr>
+                    <m:t>p</m:t>
+                  </m:r>
+                </m:sup>
+                <m:e>
+                  <m:sSub>
+                    <m:sSubPr>
+                      <m:ctrlPr>
+                        <w:rPr>
+                          <w:rFonts w:ascii="Cambria Math" w:hAnsi="Cambria Math" w:cs="Times New Roman"/>
+                          <w:i/>
+                          <w:lang w:val="en-GB"/>
+                        </w:rPr>
+                      </m:ctrlPr>
+                    </m:sSubPr>
+                    <m:e>
+                      <m:r>
+                        <w:rPr>
+                          <w:rFonts w:ascii="Cambria Math" w:hAnsi="Cambria Math" w:cs="Times New Roman"/>
+                          <w:lang w:val="en-GB"/>
+                        </w:rPr>
+                        <m:t>ρ</m:t>
+                      </m:r>
+                    </m:e>
+                    <m:sub>
+                      <m:r>
+                        <w:rPr>
+                          <w:rFonts w:ascii="Cambria Math" w:hAnsi="Cambria Math" w:cs="Times New Roman"/>
+                          <w:lang w:val="en-GB"/>
+                        </w:rPr>
+                        <m:t>i</m:t>
+                      </m:r>
+                    </m:sub>
+                  </m:sSub>
+                  <m:sSub>
+                    <m:sSubPr>
+                      <m:ctrlPr>
+                        <w:rPr>
+                          <w:rFonts w:ascii="Cambria Math" w:eastAsiaTheme="minorEastAsia" w:hAnsi="Cambria Math"/>
+                          <w:i/>
+                          <w:lang w:val="en-GB"/>
+                        </w:rPr>
+                      </m:ctrlPr>
+                    </m:sSubPr>
+                    <m:e>
+                      <m:r>
+                        <w:rPr>
+                          <w:rFonts w:ascii="Cambria Math" w:eastAsiaTheme="minorEastAsia" w:hAnsi="Cambria Math"/>
+                          <w:lang w:val="en-GB"/>
+                        </w:rPr>
+                        <m:t>y</m:t>
+                      </m:r>
+                    </m:e>
+                    <m:sub>
+                      <m:r>
+                        <w:rPr>
+                          <w:rFonts w:ascii="Cambria Math" w:eastAsiaTheme="minorEastAsia" w:hAnsi="Cambria Math"/>
+                          <w:lang w:val="en-GB"/>
+                        </w:rPr>
+                        <m:t>t-i</m:t>
+                      </m:r>
+                    </m:sub>
+                  </m:sSub>
+                </m:e>
+              </m:nary>
+            </m:num>
+            <m:den>
+              <m:sSub>
+                <m:sSubPr>
+                  <m:ctrlPr>
+                    <w:rPr>
+                      <w:rFonts w:ascii="Cambria Math" w:eastAsiaTheme="minorEastAsia" w:hAnsi="Cambria Math"/>
+                      <w:i/>
+                      <w:lang w:val="en-GB"/>
+                    </w:rPr>
+                  </m:ctrlPr>
+                </m:sSubPr>
+                <m:e>
+                  <m:r>
+                    <w:rPr>
+                      <w:rFonts w:ascii="Cambria Math" w:eastAsiaTheme="minorEastAsia" w:hAnsi="Cambria Math"/>
+                      <w:lang w:val="en-GB"/>
+                    </w:rPr>
+                    <m:t>σ</m:t>
+                  </m:r>
+                </m:e>
+                <m:sub>
+                  <m:r>
+                    <w:rPr>
+                      <w:rFonts w:ascii="Cambria Math" w:eastAsiaTheme="minorEastAsia" w:hAnsi="Cambria Math"/>
+                      <w:lang w:val="en-GB"/>
+                    </w:rPr>
+                    <m:t>t</m:t>
+                  </m:r>
+                </m:sub>
+              </m:sSub>
+            </m:den>
+          </m:f>
+          <m:r>
+            <w:rPr>
+              <w:rFonts w:ascii="Cambria Math" w:eastAsiaTheme="minorEastAsia" w:hAnsi="Cambria Math"/>
+              <w:lang w:val="en-GB"/>
+            </w:rPr>
+            <m:t>=</m:t>
+          </m:r>
+          <m:sSub>
+            <m:sSubPr>
+              <m:ctrlPr>
+                <w:rPr>
+                  <w:rFonts w:ascii="Cambria Math" w:eastAsiaTheme="minorEastAsia" w:hAnsi="Cambria Math"/>
+                  <w:i/>
+                </w:rPr>
+              </m:ctrlPr>
+            </m:sSubPr>
+            <m:e>
+              <m:sSub>
+                <m:sSubPr>
+                  <m:ctrlPr>
+                    <w:rPr>
+                      <w:rFonts w:ascii="Cambria Math" w:hAnsi="Cambria Math"/>
+                      <w:i/>
+                    </w:rPr>
+                  </m:ctrlPr>
+                </m:sSubPr>
+                <m:e>
+                  <m:r>
+                    <w:rPr>
+                      <w:rFonts w:ascii="Cambria Math" w:hAnsi="Cambria Math"/>
+                    </w:rPr>
+                    <m:t>ϕ</m:t>
+                  </m:r>
+                </m:e>
+                <m:sub>
+                  <m:r>
+                    <w:rPr>
+                      <w:rFonts w:ascii="Cambria Math" w:hAnsi="Cambria Math"/>
+                    </w:rPr>
+                    <m:t>1</m:t>
+                  </m:r>
+                </m:sub>
+              </m:sSub>
+              <m:r>
+                <w:rPr>
+                  <w:rFonts w:ascii="Cambria Math" w:eastAsiaTheme="minorEastAsia" w:hAnsi="Cambria Math"/>
+                </w:rPr>
+                <m:t>η</m:t>
+              </m:r>
+            </m:e>
+            <m:sub>
+              <m:r>
+                <w:rPr>
+                  <w:rFonts w:ascii="Cambria Math" w:eastAsiaTheme="minorEastAsia" w:hAnsi="Cambria Math"/>
+                </w:rPr>
+                <m:t>t-1</m:t>
+              </m:r>
+            </m:sub>
+          </m:sSub>
+          <m:r>
+            <w:rPr>
+              <w:rFonts w:ascii="Cambria Math" w:eastAsiaTheme="minorEastAsia" w:hAnsi="Cambria Math"/>
+            </w:rPr>
+            <m:t>+</m:t>
+          </m:r>
+          <m:sSubSup>
+            <m:sSubSupPr>
+              <m:ctrlPr>
+                <w:rPr>
+                  <w:rFonts w:ascii="Cambria Math" w:hAnsi="Cambria Math"/>
+                  <w:i/>
+                </w:rPr>
+              </m:ctrlPr>
+            </m:sSubSupPr>
+            <m:e>
+              <m:r>
+                <w:rPr>
+                  <w:rFonts w:ascii="Cambria Math" w:hAnsi="Cambria Math"/>
+                </w:rPr>
+                <m:t>ϕ</m:t>
+              </m:r>
+            </m:e>
+            <m:sub>
+              <m:r>
+                <w:rPr>
+                  <w:rFonts w:ascii="Cambria Math" w:hAnsi="Cambria Math"/>
+                </w:rPr>
+                <m:t>1</m:t>
+              </m:r>
+            </m:sub>
+            <m:sup>
+              <m:r>
+                <w:rPr>
+                  <w:rFonts w:ascii="Cambria Math" w:hAnsi="Cambria Math"/>
+                </w:rPr>
+                <m:t>2</m:t>
+              </m:r>
+            </m:sup>
+          </m:sSubSup>
+          <m:sSub>
+            <m:sSubPr>
+              <m:ctrlPr>
+                <w:rPr>
+                  <w:rFonts w:ascii="Cambria Math" w:eastAsiaTheme="minorEastAsia" w:hAnsi="Cambria Math"/>
+                  <w:i/>
+                </w:rPr>
+              </m:ctrlPr>
+            </m:sSubPr>
+            <m:e>
+              <m:r>
+                <w:rPr>
+                  <w:rFonts w:ascii="Cambria Math" w:eastAsiaTheme="minorEastAsia" w:hAnsi="Cambria Math"/>
+                </w:rPr>
+                <m:t>η</m:t>
+              </m:r>
+            </m:e>
+            <m:sub>
+              <m:r>
+                <w:rPr>
+                  <w:rFonts w:ascii="Cambria Math" w:eastAsiaTheme="minorEastAsia" w:hAnsi="Cambria Math"/>
+                </w:rPr>
+                <m:t>t-2</m:t>
+              </m:r>
+            </m:sub>
+          </m:sSub>
+          <m:r>
+            <w:rPr>
+              <w:rFonts w:ascii="Cambria Math" w:eastAsiaTheme="minorEastAsia" w:hAnsi="Cambria Math"/>
+            </w:rPr>
+            <m:t>+</m:t>
+          </m:r>
+          <m:r>
+            <w:rPr>
+              <w:rFonts w:ascii="Cambria Math" w:eastAsiaTheme="minorEastAsia" w:hAnsi="Cambria Math"/>
+            </w:rPr>
+            <m:t>…?</m:t>
+          </m:r>
+        </m:oMath>
+      </m:oMathPara>
+    </w:p>
+    <w:p>
+      <w:pPr>
+        <w:rPr>
+          <w:rFonts w:eastAsiaTheme="minorEastAsia"/>
+        </w:rPr>
+      </w:pPr>
+    </w:p>
+    <w:p>
+      <w:pPr>
+        <w:rPr>
+          <w:rFonts w:eastAsiaTheme="minorEastAsia"/>
+        </w:rPr>
+      </w:pPr>
+    </w:p>
+    <w:p>
+      <w:pPr>
+        <w:tabs>
+          <w:tab w:val="left" w:pos="3216"/>
+        </w:tabs>
+        <w:rPr>
+          <w:rFonts w:eastAsiaTheme="minorEastAsia"/>
+        </w:rPr>
+      </w:pPr>
+      <w:r>
+        <w:rPr>
+          <w:rFonts w:eastAsiaTheme="minorEastAsia"/>
+        </w:rPr>
+        <w:tab/>
+      </w:r>
     </w:p>
     <w:p>
       <w:pPr>
@@ -46823,7 +47222,6 @@
   <w:style w:type="character" w:default="1" w:styleId="DefaultParagraphFont">
     <w:name w:val="Default Paragraph Font"/>
     <w:uiPriority w:val="1"/>
-    <w:semiHidden/>
     <w:unhideWhenUsed/>
   </w:style>
   <w:style w:type="table" w:default="1" w:styleId="TableNormal">
@@ -47244,7 +47642,9 @@
     <w:rsid w:val="00376B18"/>
     <w:rsid w:val="00404821"/>
     <w:rsid w:val="004C686A"/>
+    <w:rsid w:val="005678BE"/>
     <w:rsid w:val="006F3F99"/>
+    <w:rsid w:val="00765840"/>
     <w:rsid w:val="00854546"/>
     <w:rsid w:val="009A493A"/>
     <w:rsid w:val="00F354CD"/>
